--- a/Writeups/TS Classification optimizations.docx
+++ b/Writeups/TS Classification optimizations.docx
@@ -1056,7 +1056,13 @@
           <w:szCs w:val="20"/>
           <w:lang w:val="en-GB"/>
         </w:rPr>
-        <w:t>0.566</w:t>
+        <w:t xml:space="preserve">0.566 </w:t>
+      </w:r>
+      <w:r>
+        <w:rPr>
+          <w:lang w:val="en-US"/>
+        </w:rPr>
+        <w:t xml:space="preserve">Recall: </w:t>
       </w:r>
       <w:r>
         <w:rPr>
@@ -1066,15 +1072,11 @@
           <w:szCs w:val="20"/>
           <w:lang w:val="en-GB"/>
         </w:rPr>
-        <w:t xml:space="preserve"> </w:t>
-      </w:r>
-      <w:r>
-        <w:rPr>
-          <w:lang w:val="en-US"/>
-        </w:rPr>
-        <w:t xml:space="preserve">Recall: </w:t>
-      </w:r>
-      <w:r>
+        <w:t>0.838</w:t>
+      </w:r>
+    </w:p>
+    <w:p>
+      <w:pPr>
         <w:rPr>
           <w:rFonts w:ascii="Helvetica Neue" w:hAnsi="Helvetica Neue" w:cs="Helvetica Neue"/>
           <w:color w:val="000000"/>
@@ -1082,11 +1084,48 @@
           <w:szCs w:val="20"/>
           <w:lang w:val="en-GB"/>
         </w:rPr>
-        <w:t>0.838</w:t>
-      </w:r>
-    </w:p>
-    <w:p>
-      <w:pPr>
+      </w:pPr>
+    </w:p>
+    <w:p>
+      <w:pPr>
+        <w:rPr>
+          <w:lang w:val="en-US"/>
+        </w:rPr>
+      </w:pPr>
+      <w:r>
+        <w:rPr>
+          <w:lang w:val="en-US"/>
+        </w:rPr>
+        <w:t xml:space="preserve">Dataset: </w:t>
+      </w:r>
+      <w:proofErr w:type="spellStart"/>
+      <w:r>
+        <w:rPr>
+          <w:lang w:val="en-US"/>
+        </w:rPr>
+        <w:t>Auto</w:t>
+      </w:r>
+      <w:r>
+        <w:rPr>
+          <w:lang w:val="en-US"/>
+        </w:rPr>
+        <w:t>PVDBOW</w:t>
+      </w:r>
+      <w:proofErr w:type="spellEnd"/>
+    </w:p>
+    <w:p>
+      <w:pPr>
+        <w:rPr>
+          <w:lang w:val="en-US"/>
+        </w:rPr>
+      </w:pPr>
+      <w:r>
+        <w:rPr>
+          <w:lang w:val="en-US"/>
+        </w:rPr>
+        <w:t xml:space="preserve">Train Scores: Accuracy: </w:t>
+      </w:r>
+      <w:r>
         <w:rPr>
           <w:rFonts w:ascii="Helvetica Neue" w:hAnsi="Helvetica Neue" w:cs="Helvetica Neue"/>
           <w:color w:val="000000"/>
@@ -1094,46 +1133,13 @@
           <w:szCs w:val="20"/>
           <w:lang w:val="en-GB"/>
         </w:rPr>
-      </w:pPr>
-    </w:p>
-    <w:p>
-      <w:pPr>
-        <w:rPr>
-          <w:lang w:val="en-US"/>
-        </w:rPr>
-      </w:pPr>
-      <w:r>
-        <w:rPr>
-          <w:lang w:val="en-US"/>
-        </w:rPr>
-        <w:t xml:space="preserve">Dataset: </w:t>
-      </w:r>
-      <w:proofErr w:type="spellStart"/>
-      <w:r>
-        <w:rPr>
-          <w:lang w:val="en-US"/>
-        </w:rPr>
-        <w:t>Auto</w:t>
-      </w:r>
-      <w:r>
-        <w:rPr>
-          <w:lang w:val="en-US"/>
-        </w:rPr>
-        <w:t>PVDBOW</w:t>
-      </w:r>
-      <w:proofErr w:type="spellEnd"/>
-    </w:p>
-    <w:p>
-      <w:pPr>
-        <w:rPr>
-          <w:lang w:val="en-US"/>
-        </w:rPr>
-      </w:pPr>
-      <w:r>
-        <w:rPr>
-          <w:lang w:val="en-US"/>
-        </w:rPr>
-        <w:t xml:space="preserve">Train Scores: Accuracy: </w:t>
+        <w:t xml:space="preserve">0.590 </w:t>
+      </w:r>
+      <w:r>
+        <w:rPr>
+          <w:lang w:val="en-US"/>
+        </w:rPr>
+        <w:t xml:space="preserve">Precision: </w:t>
       </w:r>
       <w:r>
         <w:rPr>
@@ -1143,13 +1149,13 @@
           <w:szCs w:val="20"/>
           <w:lang w:val="en-GB"/>
         </w:rPr>
-        <w:t xml:space="preserve">0.590 </w:t>
-      </w:r>
-      <w:r>
-        <w:rPr>
-          <w:lang w:val="en-US"/>
-        </w:rPr>
-        <w:t xml:space="preserve">Precision: </w:t>
+        <w:t xml:space="preserve">0.592 </w:t>
+      </w:r>
+      <w:r>
+        <w:rPr>
+          <w:lang w:val="en-US"/>
+        </w:rPr>
+        <w:t xml:space="preserve">Recall: </w:t>
       </w:r>
       <w:r>
         <w:rPr>
@@ -1159,7 +1165,27 @@
           <w:szCs w:val="20"/>
           <w:lang w:val="en-GB"/>
         </w:rPr>
-        <w:t>0.59</w:t>
+        <w:t>0.708</w:t>
+      </w:r>
+    </w:p>
+    <w:p>
+      <w:pPr>
+        <w:rPr>
+          <w:lang w:val="en-US"/>
+        </w:rPr>
+      </w:pPr>
+    </w:p>
+    <w:p>
+      <w:pPr>
+        <w:rPr>
+          <w:lang w:val="en-US"/>
+        </w:rPr>
+      </w:pPr>
+      <w:r>
+        <w:rPr>
+          <w:lang w:val="en-US"/>
+        </w:rPr>
+        <w:t xml:space="preserve">Test Scores Accuracy: </w:t>
       </w:r>
       <w:r>
         <w:rPr>
@@ -1169,13 +1195,13 @@
           <w:szCs w:val="20"/>
           <w:lang w:val="en-GB"/>
         </w:rPr>
-        <w:t xml:space="preserve">2 </w:t>
-      </w:r>
-      <w:r>
-        <w:rPr>
-          <w:lang w:val="en-US"/>
-        </w:rPr>
-        <w:t xml:space="preserve">Recall: </w:t>
+        <w:t>0.582</w:t>
+      </w:r>
+      <w:r>
+        <w:rPr>
+          <w:lang w:val="en-US"/>
+        </w:rPr>
+        <w:t xml:space="preserve"> Precision: </w:t>
       </w:r>
       <w:r>
         <w:rPr>
@@ -1185,7 +1211,13 @@
           <w:szCs w:val="20"/>
           <w:lang w:val="en-GB"/>
         </w:rPr>
-        <w:t>0.7</w:t>
+        <w:t xml:space="preserve">0.573 </w:t>
+      </w:r>
+      <w:r>
+        <w:rPr>
+          <w:lang w:val="en-US"/>
+        </w:rPr>
+        <w:t xml:space="preserve">Recall: </w:t>
       </w:r>
       <w:r>
         <w:rPr>
@@ -1195,27 +1227,7 @@
           <w:szCs w:val="20"/>
           <w:lang w:val="en-GB"/>
         </w:rPr>
-        <w:t>08</w:t>
-      </w:r>
-    </w:p>
-    <w:p>
-      <w:pPr>
-        <w:rPr>
-          <w:lang w:val="en-US"/>
-        </w:rPr>
-      </w:pPr>
-    </w:p>
-    <w:p>
-      <w:pPr>
-        <w:rPr>
-          <w:lang w:val="en-US"/>
-        </w:rPr>
-      </w:pPr>
-      <w:r>
-        <w:rPr>
-          <w:lang w:val="en-US"/>
-        </w:rPr>
-        <w:t xml:space="preserve">Test Scores Accuracy: </w:t>
+        <w:t>0.68</w:t>
       </w:r>
       <w:r>
         <w:rPr>
@@ -1225,88 +1237,6 @@
           <w:szCs w:val="20"/>
           <w:lang w:val="en-GB"/>
         </w:rPr>
-        <w:t>0.5</w:t>
-      </w:r>
-      <w:r>
-        <w:rPr>
-          <w:rFonts w:ascii="Helvetica Neue" w:hAnsi="Helvetica Neue" w:cs="Helvetica Neue"/>
-          <w:color w:val="000000"/>
-          <w:sz w:val="20"/>
-          <w:szCs w:val="20"/>
-          <w:lang w:val="en-GB"/>
-        </w:rPr>
-        <w:t>82</w:t>
-      </w:r>
-      <w:r>
-        <w:rPr>
-          <w:lang w:val="en-US"/>
-        </w:rPr>
-        <w:t xml:space="preserve"> Precision: </w:t>
-      </w:r>
-      <w:r>
-        <w:rPr>
-          <w:rFonts w:ascii="Helvetica Neue" w:hAnsi="Helvetica Neue" w:cs="Helvetica Neue"/>
-          <w:color w:val="000000"/>
-          <w:sz w:val="20"/>
-          <w:szCs w:val="20"/>
-          <w:lang w:val="en-GB"/>
-        </w:rPr>
-        <w:t>0.5</w:t>
-      </w:r>
-      <w:r>
-        <w:rPr>
-          <w:rFonts w:ascii="Helvetica Neue" w:hAnsi="Helvetica Neue" w:cs="Helvetica Neue"/>
-          <w:color w:val="000000"/>
-          <w:sz w:val="20"/>
-          <w:szCs w:val="20"/>
-          <w:lang w:val="en-GB"/>
-        </w:rPr>
-        <w:t>73</w:t>
-      </w:r>
-      <w:r>
-        <w:rPr>
-          <w:rFonts w:ascii="Helvetica Neue" w:hAnsi="Helvetica Neue" w:cs="Helvetica Neue"/>
-          <w:color w:val="000000"/>
-          <w:sz w:val="20"/>
-          <w:szCs w:val="20"/>
-          <w:lang w:val="en-GB"/>
-        </w:rPr>
-        <w:t xml:space="preserve"> </w:t>
-      </w:r>
-      <w:r>
-        <w:rPr>
-          <w:lang w:val="en-US"/>
-        </w:rPr>
-        <w:t xml:space="preserve">Recall: </w:t>
-      </w:r>
-      <w:r>
-        <w:rPr>
-          <w:rFonts w:ascii="Helvetica Neue" w:hAnsi="Helvetica Neue" w:cs="Helvetica Neue"/>
-          <w:color w:val="000000"/>
-          <w:sz w:val="20"/>
-          <w:szCs w:val="20"/>
-          <w:lang w:val="en-GB"/>
-        </w:rPr>
-        <w:t>0.</w:t>
-      </w:r>
-      <w:r>
-        <w:rPr>
-          <w:rFonts w:ascii="Helvetica Neue" w:hAnsi="Helvetica Neue" w:cs="Helvetica Neue"/>
-          <w:color w:val="000000"/>
-          <w:sz w:val="20"/>
-          <w:szCs w:val="20"/>
-          <w:lang w:val="en-GB"/>
-        </w:rPr>
-        <w:t>68</w:t>
-      </w:r>
-      <w:r>
-        <w:rPr>
-          <w:rFonts w:ascii="Helvetica Neue" w:hAnsi="Helvetica Neue" w:cs="Helvetica Neue"/>
-          <w:color w:val="000000"/>
-          <w:sz w:val="20"/>
-          <w:szCs w:val="20"/>
-          <w:lang w:val="en-GB"/>
-        </w:rPr>
         <w:t>3</w:t>
       </w:r>
     </w:p>
@@ -2636,7 +2566,14 @@
         <w:rPr>
           <w:lang w:val="en-US"/>
         </w:rPr>
-        <w:t xml:space="preserve"> Precision: 0.592 Recall: 0.648</w:t>
+        <w:t xml:space="preserve"> Precision: </w:t>
+      </w:r>
+      <w:r>
+        <w:rPr>
+          <w:highlight w:val="green"/>
+          <w:lang w:val="en-US"/>
+        </w:rPr>
+        <w:t>0.592 Recall: 0.648</w:t>
       </w:r>
     </w:p>
     <w:p>
@@ -4785,13 +4722,7 @@
         <w:rPr>
           <w:lang w:val="en-US"/>
         </w:rPr>
-        <w:t>0.4</w:t>
-      </w:r>
-      <w:r>
-        <w:rPr>
-          <w:lang w:val="en-US"/>
-        </w:rPr>
-        <w:t>41</w:t>
+        <w:t>0.441</w:t>
       </w:r>
     </w:p>
     <w:p>
@@ -4810,13 +4741,7 @@
         <w:rPr>
           <w:lang w:val="en-US"/>
         </w:rPr>
-        <w:t>1</w:t>
-      </w:r>
-      <w:r>
-        <w:rPr>
-          <w:lang w:val="en-US"/>
-        </w:rPr>
-        <w:t>1</w:t>
+        <w:t>11</w:t>
       </w:r>
       <w:r>
         <w:rPr>
@@ -4828,13 +4753,7 @@
         <w:rPr>
           <w:lang w:val="en-US"/>
         </w:rPr>
-        <w:t>498</w:t>
-      </w:r>
-      <w:r>
-        <w:rPr>
-          <w:lang w:val="en-US"/>
-        </w:rPr>
-        <w:t xml:space="preserve"> </w:t>
+        <w:t xml:space="preserve">498 </w:t>
       </w:r>
       <w:r>
         <w:rPr>
@@ -4846,13 +4765,7 @@
         <w:rPr>
           <w:lang w:val="en-US"/>
         </w:rPr>
-        <w:t>0.</w:t>
-      </w:r>
-      <w:r>
-        <w:rPr>
-          <w:lang w:val="en-US"/>
-        </w:rPr>
-        <w:t>397</w:t>
+        <w:t>0.397</w:t>
       </w:r>
     </w:p>
     <w:p>
@@ -6827,7 +6740,14 @@
         <w:rPr>
           <w:lang w:val="en-US"/>
         </w:rPr>
-        <w:t xml:space="preserve"> Precision: 0.6 Recall: 0.614</w:t>
+        <w:t xml:space="preserve"> Precision: </w:t>
+      </w:r>
+      <w:r>
+        <w:rPr>
+          <w:highlight w:val="green"/>
+          <w:lang w:val="en-US"/>
+        </w:rPr>
+        <w:t>0.6 Recall: 0.614</w:t>
       </w:r>
     </w:p>
     <w:p>
@@ -6841,6 +6761,46 @@
           <w:lang w:val="en-US"/>
         </w:rPr>
         <w:lastRenderedPageBreak/>
+        <w:t xml:space="preserve">Test Scores Accuracy: </w:t>
+      </w:r>
+      <w:r>
+        <w:rPr>
+          <w:highlight w:val="yellow"/>
+          <w:lang w:val="en-US"/>
+        </w:rPr>
+        <w:t>0.599</w:t>
+      </w:r>
+      <w:r>
+        <w:rPr>
+          <w:lang w:val="en-US"/>
+        </w:rPr>
+        <w:t xml:space="preserve"> Precision: </w:t>
+      </w:r>
+      <w:r>
+        <w:rPr>
+          <w:highlight w:val="green"/>
+          <w:lang w:val="en-US"/>
+        </w:rPr>
+        <w:t>0.592 Recall: 0.648</w:t>
+      </w:r>
+    </w:p>
+    <w:p>
+      <w:pPr>
+        <w:rPr>
+          <w:lang w:val="en-US"/>
+        </w:rPr>
+      </w:pPr>
+    </w:p>
+    <w:p>
+      <w:pPr>
+        <w:rPr>
+          <w:lang w:val="en-US"/>
+        </w:rPr>
+      </w:pPr>
+      <w:r>
+        <w:rPr>
+          <w:lang w:val="en-US"/>
+        </w:rPr>
         <w:t>SGD_1:</w:t>
       </w:r>
     </w:p>
@@ -8321,7 +8281,6 @@
         <w:rPr>
           <w:lang w:val="en-US"/>
         </w:rPr>
-        <w:lastRenderedPageBreak/>
         <w:t xml:space="preserve">SGD_5: </w:t>
       </w:r>
       <w:proofErr w:type="spellStart"/>
@@ -8336,13 +8295,7 @@
         <w:rPr>
           <w:lang w:val="en-US"/>
         </w:rPr>
-        <w:t xml:space="preserve"> = </w:t>
-      </w:r>
-      <w:r>
-        <w:rPr>
-          <w:lang w:val="en-US"/>
-        </w:rPr>
-        <w:t>100</w:t>
+        <w:t xml:space="preserve"> = 100</w:t>
       </w:r>
     </w:p>
     <w:p>
